--- a/06-Undo concept in GitHub.docx
+++ b/06-Undo concept in GitHub.docx
@@ -2318,6 +2318,56 @@
         </w:rPr>
         <w:t>Soft reset</w:t>
       </w:r>
+      <w:r>
+        <w:rPr>
+          <w:rFonts w:ascii="Times New Roman" w:hAnsi="Times New Roman" w:cs="Times New Roman"/>
+          <w:b/>
+          <w:sz w:val="28"/>
+          <w:szCs w:val="28"/>
+        </w:rPr>
+        <w:t xml:space="preserve">: </w:t>
+      </w:r>
+      <w:r>
+        <w:rPr>
+          <w:rFonts w:ascii="Times New Roman" w:hAnsi="Times New Roman" w:cs="Times New Roman"/>
+          <w:sz w:val="28"/>
+          <w:szCs w:val="28"/>
+        </w:rPr>
+        <w:t xml:space="preserve">It is used </w:t>
+      </w:r>
+      <w:r>
+        <w:rPr>
+          <w:rFonts w:ascii="Times New Roman" w:hAnsi="Times New Roman" w:cs="Times New Roman"/>
+          <w:color w:val="00B050"/>
+          <w:sz w:val="28"/>
+          <w:szCs w:val="28"/>
+        </w:rPr>
+        <w:t xml:space="preserve">to undo the changes </w:t>
+      </w:r>
+      <w:r>
+        <w:rPr>
+          <w:rFonts w:ascii="Times New Roman" w:hAnsi="Times New Roman" w:cs="Times New Roman"/>
+          <w:sz w:val="28"/>
+          <w:szCs w:val="28"/>
+        </w:rPr>
+        <w:t>fro</w:t>
+      </w:r>
+      <w:r>
+        <w:rPr>
+          <w:rFonts w:ascii="Times New Roman" w:hAnsi="Times New Roman" w:cs="Times New Roman"/>
+          <w:sz w:val="28"/>
+          <w:szCs w:val="28"/>
+        </w:rPr>
+        <w:t>m commit state to staging state</w:t>
+      </w:r>
+      <w:r>
+        <w:rPr>
+          <w:rFonts w:ascii="Times New Roman" w:hAnsi="Times New Roman" w:cs="Times New Roman"/>
+          <w:sz w:val="28"/>
+          <w:szCs w:val="28"/>
+        </w:rPr>
+        <w:t>.</w:t>
+      </w:r>
     </w:p>
     <w:p>
       <w:pPr>
@@ -2344,7 +2394,23 @@
           <w:sz w:val="28"/>
           <w:szCs w:val="28"/>
         </w:rPr>
-        <w:t>Create a repository, add a file ad commit it.</w:t>
+        <w:t>Cr</w:t>
+      </w:r>
+      <w:r>
+        <w:rPr>
+          <w:rFonts w:ascii="Times New Roman" w:hAnsi="Times New Roman" w:cs="Times New Roman"/>
+          <w:sz w:val="28"/>
+          <w:szCs w:val="28"/>
+        </w:rPr>
+        <w:t>eate a repository, add a file and</w:t>
+      </w:r>
+      <w:r>
+        <w:rPr>
+          <w:rFonts w:ascii="Times New Roman" w:hAnsi="Times New Roman" w:cs="Times New Roman"/>
+          <w:sz w:val="28"/>
+          <w:szCs w:val="28"/>
+        </w:rPr>
+        <w:t xml:space="preserve"> commit it.</w:t>
       </w:r>
     </w:p>
     <w:p>
@@ -4176,7 +4242,6 @@
     </w:p>
     <w:p>
       <w:pPr>
-        <w:jc w:val="center"/>
         <w:rPr>
           <w:rFonts w:ascii="Times New Roman" w:hAnsi="Times New Roman" w:cs="Times New Roman"/>
           <w:sz w:val="28"/>
@@ -4203,7 +4268,6 @@
         </w:numPr>
         <w:rPr>
           <w:rFonts w:ascii="Times New Roman" w:hAnsi="Times New Roman" w:cs="Times New Roman"/>
-          <w:b/>
           <w:sz w:val="28"/>
           <w:szCs w:val="28"/>
         </w:rPr>
@@ -4217,6 +4281,23 @@
         </w:rPr>
         <w:lastRenderedPageBreak/>
         <w:t>Mixed reset:</w:t>
+      </w:r>
+      <w:r>
+        <w:rPr>
+          <w:rFonts w:ascii="Times New Roman" w:hAnsi="Times New Roman" w:cs="Times New Roman"/>
+          <w:b/>
+          <w:sz w:val="28"/>
+          <w:szCs w:val="28"/>
+        </w:rPr>
+        <w:t xml:space="preserve"> </w:t>
+      </w:r>
+      <w:r>
+        <w:rPr>
+          <w:rFonts w:ascii="Times New Roman" w:hAnsi="Times New Roman" w:cs="Times New Roman"/>
+          <w:sz w:val="28"/>
+          <w:szCs w:val="28"/>
+        </w:rPr>
+        <w:t>It is used to undo the changes from commit state to working state.</w:t>
       </w:r>
     </w:p>
     <w:p>
@@ -6585,7 +6666,23 @@
           <w:sz w:val="24"/>
           <w:szCs w:val="24"/>
         </w:rPr>
-        <w:t xml:space="preserve"> command allows you to modify the most recent commit in your </w:t>
+        <w:t xml:space="preserve"> command allows you t</w:t>
+      </w:r>
+      <w:r>
+        <w:rPr>
+          <w:rFonts w:ascii="Times New Roman" w:hAnsi="Times New Roman" w:cs="Times New Roman"/>
+          <w:sz w:val="24"/>
+          <w:szCs w:val="24"/>
+        </w:rPr>
+        <w:t xml:space="preserve">o modify the most recent commit </w:t>
+      </w:r>
+      <w:r>
+        <w:rPr>
+          <w:rFonts w:ascii="Times New Roman" w:hAnsi="Times New Roman" w:cs="Times New Roman"/>
+          <w:sz w:val="24"/>
+          <w:szCs w:val="24"/>
+        </w:rPr>
+        <w:t xml:space="preserve">in your </w:t>
       </w:r>
       <w:proofErr w:type="spellStart"/>
       <w:r>
@@ -6724,6 +6821,7 @@
       <w:r>
         <w:rPr>
           <w:rFonts w:ascii="Times New Roman" w:hAnsi="Times New Roman" w:cs="Times New Roman"/>
+          <w:noProof/>
           <w:sz w:val="28"/>
           <w:szCs w:val="28"/>
         </w:rPr>
@@ -6923,6 +7021,7 @@
       <w:r>
         <w:rPr>
           <w:rFonts w:ascii="Times New Roman" w:hAnsi="Times New Roman" w:cs="Times New Roman"/>
+          <w:noProof/>
           <w:sz w:val="28"/>
           <w:szCs w:val="28"/>
         </w:rPr>
@@ -7369,7 +7468,23 @@
           <w:sz w:val="28"/>
           <w:szCs w:val="28"/>
         </w:rPr>
-        <w:t xml:space="preserve"> revert &lt;commit-hash&gt;</w:t>
+        <w:t xml:space="preserve"> revert &lt;commit-hash</w:t>
+      </w:r>
+      <w:r>
+        <w:rPr>
+          <w:rFonts w:ascii="Times New Roman" w:hAnsi="Times New Roman" w:cs="Times New Roman"/>
+          <w:sz w:val="28"/>
+          <w:szCs w:val="28"/>
+        </w:rPr>
+        <w:t>/ID</w:t>
+      </w:r>
+      <w:r>
+        <w:rPr>
+          <w:rFonts w:ascii="Times New Roman" w:hAnsi="Times New Roman" w:cs="Times New Roman"/>
+          <w:sz w:val="28"/>
+          <w:szCs w:val="28"/>
+        </w:rPr>
+        <w:t>&gt;</w:t>
       </w:r>
       <w:r>
         <w:rPr>
@@ -7866,6 +7981,25 @@
       <w:r>
         <w:rPr>
           <w:rFonts w:ascii="Times New Roman" w:hAnsi="Times New Roman" w:cs="Times New Roman"/>
+          <w:b/>
+          <w:color w:val="FF0000"/>
+          <w:sz w:val="28"/>
+          <w:szCs w:val="28"/>
+        </w:rPr>
+        <w:t>Note:</w:t>
+      </w:r>
+      <w:r>
+        <w:rPr>
+          <w:rFonts w:ascii="Times New Roman" w:hAnsi="Times New Roman" w:cs="Times New Roman"/>
+          <w:color w:val="FF0000"/>
+          <w:sz w:val="28"/>
+          <w:szCs w:val="28"/>
+        </w:rPr>
+        <w:t xml:space="preserve"> </w:t>
+      </w:r>
+      <w:r>
+        <w:rPr>
+          <w:rFonts w:ascii="Times New Roman" w:hAnsi="Times New Roman" w:cs="Times New Roman"/>
           <w:sz w:val="28"/>
           <w:szCs w:val="28"/>
         </w:rPr>
@@ -7874,7 +8008,7 @@
       <w:r>
         <w:rPr>
           <w:rFonts w:ascii="Times New Roman" w:hAnsi="Times New Roman" w:cs="Times New Roman"/>
-          <w:color w:val="FF0000"/>
+          <w:color w:val="00B050"/>
           <w:sz w:val="28"/>
           <w:szCs w:val="28"/>
         </w:rPr>
@@ -8380,9 +8514,15 @@
     </w:p>
     <w:p>
       <w:pPr>
+        <w:pStyle w:val="ListParagraph"/>
+        <w:numPr>
+          <w:ilvl w:val="0"/>
+          <w:numId w:val="7"/>
+        </w:numPr>
         <w:tabs>
           <w:tab w:val="left" w:pos="3060"/>
         </w:tabs>
+        <w:spacing w:line="276" w:lineRule="auto"/>
         <w:rPr>
           <w:rFonts w:ascii="Times New Roman" w:hAnsi="Times New Roman" w:cs="Times New Roman"/>
           <w:sz w:val="28"/>
@@ -8519,9 +8659,15 @@
     </w:p>
     <w:p>
       <w:pPr>
+        <w:pStyle w:val="ListParagraph"/>
+        <w:numPr>
+          <w:ilvl w:val="0"/>
+          <w:numId w:val="7"/>
+        </w:numPr>
         <w:tabs>
           <w:tab w:val="left" w:pos="3060"/>
         </w:tabs>
+        <w:spacing w:line="276" w:lineRule="auto"/>
         <w:rPr>
           <w:rFonts w:ascii="Times New Roman" w:hAnsi="Times New Roman" w:cs="Times New Roman"/>
           <w:sz w:val="28"/>
@@ -8572,9 +8718,15 @@
     </w:p>
     <w:p>
       <w:pPr>
+        <w:pStyle w:val="ListParagraph"/>
+        <w:numPr>
+          <w:ilvl w:val="0"/>
+          <w:numId w:val="7"/>
+        </w:numPr>
         <w:tabs>
           <w:tab w:val="left" w:pos="3060"/>
         </w:tabs>
+        <w:spacing w:line="276" w:lineRule="auto"/>
         <w:rPr>
           <w:rFonts w:ascii="Times New Roman" w:hAnsi="Times New Roman" w:cs="Times New Roman"/>
           <w:sz w:val="28"/>
@@ -8682,6 +8834,7 @@
       <w:r>
         <w:rPr>
           <w:rFonts w:ascii="Times New Roman" w:hAnsi="Times New Roman" w:cs="Times New Roman"/>
+          <w:noProof/>
           <w:sz w:val="28"/>
           <w:szCs w:val="28"/>
         </w:rPr>
@@ -8796,7 +8949,6 @@
           <w:sz w:val="28"/>
           <w:szCs w:val="28"/>
         </w:rPr>
-        <w:lastRenderedPageBreak/>
         <w:t>Step2: Now write a content in the demo1 file.</w:t>
       </w:r>
     </w:p>
@@ -8814,9 +8966,11 @@
       <w:r>
         <w:rPr>
           <w:rFonts w:ascii="Times New Roman" w:hAnsi="Times New Roman" w:cs="Times New Roman"/>
-          <w:sz w:val="28"/>
-          <w:szCs w:val="28"/>
-        </w:rPr>
+          <w:noProof/>
+          <w:sz w:val="28"/>
+          <w:szCs w:val="28"/>
+        </w:rPr>
+        <w:lastRenderedPageBreak/>
         <w:drawing>
           <wp:inline distT="0" distB="0" distL="0" distR="0" wp14:anchorId="6780C7AA" wp14:editId="64F455F5">
             <wp:extent cx="6400800" cy="2768600"/>
@@ -9041,6 +9195,7 @@
       <w:r>
         <w:rPr>
           <w:rFonts w:ascii="Times New Roman" w:hAnsi="Times New Roman" w:cs="Times New Roman"/>
+          <w:noProof/>
           <w:sz w:val="28"/>
           <w:szCs w:val="28"/>
         </w:rPr>
@@ -9409,6 +9564,7 @@
         <w:rPr>
           <w:rFonts w:ascii="Times New Roman" w:hAnsi="Times New Roman" w:cs="Times New Roman"/>
           <w:b/>
+          <w:noProof/>
           <w:color w:val="000000" w:themeColor="text1"/>
           <w:sz w:val="28"/>
           <w:szCs w:val="28"/>
@@ -9518,15 +9674,7 @@
           <w:sz w:val="28"/>
           <w:szCs w:val="28"/>
         </w:rPr>
-        <w:t xml:space="preserve">This </w:t>
-      </w:r>
-      <w:r>
-        <w:rPr>
-          <w:rFonts w:ascii="Times New Roman" w:hAnsi="Times New Roman" w:cs="Times New Roman"/>
-          <w:sz w:val="28"/>
-          <w:szCs w:val="28"/>
-        </w:rPr>
-        <w:t>command</w:t>
+        <w:t>This command</w:t>
       </w:r>
       <w:r>
         <w:rPr>
@@ -9545,7 +9693,39 @@
           <w:sz w:val="28"/>
           <w:szCs w:val="28"/>
         </w:rPr>
-        <w:t>applies the most recent stash to your working directory and removes it from the stash list</w:t>
+        <w:t xml:space="preserve">applies the most recent stash to your working directory and </w:t>
+      </w:r>
+      <w:r>
+        <w:rPr>
+          <w:rStyle w:val="Strong"/>
+          <w:rFonts w:ascii="Times New Roman" w:hAnsi="Times New Roman" w:cs="Times New Roman"/>
+          <w:b w:val="0"/>
+          <w:color w:val="00B0F0"/>
+          <w:sz w:val="28"/>
+          <w:szCs w:val="28"/>
+        </w:rPr>
+        <w:t>removes</w:t>
+      </w:r>
+      <w:r>
+        <w:rPr>
+          <w:rStyle w:val="Strong"/>
+          <w:rFonts w:ascii="Times New Roman" w:hAnsi="Times New Roman" w:cs="Times New Roman"/>
+          <w:b w:val="0"/>
+          <w:color w:val="00B0F0"/>
+          <w:sz w:val="28"/>
+          <w:szCs w:val="28"/>
+        </w:rPr>
+        <w:t xml:space="preserve">/un-pause </w:t>
+      </w:r>
+      <w:r>
+        <w:rPr>
+          <w:rStyle w:val="Strong"/>
+          <w:rFonts w:ascii="Times New Roman" w:hAnsi="Times New Roman" w:cs="Times New Roman"/>
+          <w:b w:val="0"/>
+          <w:sz w:val="28"/>
+          <w:szCs w:val="28"/>
+        </w:rPr>
+        <w:t>it from the stash list</w:t>
       </w:r>
       <w:r>
         <w:rPr>
@@ -9620,8 +9800,6 @@
         </w:rPr>
         <w:t>from stashing list.</w:t>
       </w:r>
-      <w:bookmarkStart w:id="0" w:name="_GoBack"/>
-      <w:bookmarkEnd w:id="0"/>
     </w:p>
     <w:p>
       <w:pPr>
@@ -9721,6 +9899,7 @@
         <w:rPr>
           <w:rFonts w:ascii="Times New Roman" w:hAnsi="Times New Roman" w:cs="Times New Roman"/>
           <w:bCs/>
+          <w:noProof/>
           <w:sz w:val="28"/>
           <w:szCs w:val="28"/>
         </w:rPr>
@@ -9813,25 +9992,28 @@
           <w:sz w:val="28"/>
           <w:szCs w:val="28"/>
         </w:rPr>
-        <w:t xml:space="preserve"> This</w:t>
-      </w:r>
-      <w:r>
-        <w:rPr>
-          <w:rFonts w:ascii="Times New Roman" w:hAnsi="Times New Roman" w:cs="Times New Roman"/>
-          <w:sz w:val="28"/>
-          <w:szCs w:val="28"/>
-        </w:rPr>
-        <w:t xml:space="preserve"> command is used to </w:t>
+        <w:t xml:space="preserve"> This command is used to </w:t>
       </w:r>
       <w:r>
         <w:rPr>
           <w:rStyle w:val="Strong"/>
           <w:rFonts w:ascii="Times New Roman" w:hAnsi="Times New Roman" w:cs="Times New Roman"/>
           <w:b w:val="0"/>
-          <w:sz w:val="28"/>
-          <w:szCs w:val="28"/>
-        </w:rPr>
-        <w:t>delete a specific stash entry</w:t>
+          <w:color w:val="00B0F0"/>
+          <w:sz w:val="28"/>
+          <w:szCs w:val="28"/>
+        </w:rPr>
+        <w:t xml:space="preserve">delete a specific stash </w:t>
+      </w:r>
+      <w:r>
+        <w:rPr>
+          <w:rStyle w:val="Strong"/>
+          <w:rFonts w:ascii="Times New Roman" w:hAnsi="Times New Roman" w:cs="Times New Roman"/>
+          <w:b w:val="0"/>
+          <w:sz w:val="28"/>
+          <w:szCs w:val="28"/>
+        </w:rPr>
+        <w:t>entry</w:t>
       </w:r>
       <w:r>
         <w:rPr>
@@ -9841,18 +10023,21 @@
         </w:rPr>
         <w:t xml:space="preserve"> from the stash list without applying it.</w:t>
       </w:r>
-    </w:p>
-    <w:p>
-      <w:pPr>
-        <w:rPr>
-          <w:rFonts w:ascii="Times New Roman" w:hAnsi="Times New Roman" w:cs="Times New Roman"/>
-          <w:sz w:val="28"/>
-          <w:szCs w:val="28"/>
-        </w:rPr>
-      </w:pPr>
-      <w:r>
-        <w:rPr>
-          <w:rFonts w:ascii="Times New Roman" w:hAnsi="Times New Roman" w:cs="Times New Roman"/>
+      <w:bookmarkStart w:id="0" w:name="_GoBack"/>
+      <w:bookmarkEnd w:id="0"/>
+    </w:p>
+    <w:p>
+      <w:pPr>
+        <w:rPr>
+          <w:rFonts w:ascii="Times New Roman" w:hAnsi="Times New Roman" w:cs="Times New Roman"/>
+          <w:sz w:val="28"/>
+          <w:szCs w:val="28"/>
+        </w:rPr>
+      </w:pPr>
+      <w:r>
+        <w:rPr>
+          <w:rFonts w:ascii="Times New Roman" w:hAnsi="Times New Roman" w:cs="Times New Roman"/>
+          <w:noProof/>
           <w:sz w:val="28"/>
           <w:szCs w:val="28"/>
         </w:rPr>
@@ -10253,6 +10438,119 @@
     </w:lvl>
   </w:abstractNum>
   <w:abstractNum w:abstractNumId="4" w15:restartNumberingAfterBreak="0">
+    <w:nsid w:val="6E5F7D9F"/>
+    <w:multiLevelType w:val="hybridMultilevel"/>
+    <w:tmpl w:val="2BEECDF0"/>
+    <w:lvl w:ilvl="0" w:tplc="0409000D">
+      <w:start w:val="1"/>
+      <w:numFmt w:val="bullet"/>
+      <w:lvlText w:val=""/>
+      <w:lvlJc w:val="left"/>
+      <w:pPr>
+        <w:ind w:left="720" w:hanging="360"/>
+      </w:pPr>
+      <w:rPr>
+        <w:rFonts w:ascii="Wingdings" w:hAnsi="Wingdings" w:hint="default"/>
+      </w:rPr>
+    </w:lvl>
+    <w:lvl w:ilvl="1" w:tplc="04090003" w:tentative="1">
+      <w:start w:val="1"/>
+      <w:numFmt w:val="bullet"/>
+      <w:lvlText w:val="o"/>
+      <w:lvlJc w:val="left"/>
+      <w:pPr>
+        <w:ind w:left="1440" w:hanging="360"/>
+      </w:pPr>
+      <w:rPr>
+        <w:rFonts w:ascii="Courier New" w:hAnsi="Courier New" w:cs="Courier New" w:hint="default"/>
+      </w:rPr>
+    </w:lvl>
+    <w:lvl w:ilvl="2" w:tplc="04090005" w:tentative="1">
+      <w:start w:val="1"/>
+      <w:numFmt w:val="bullet"/>
+      <w:lvlText w:val=""/>
+      <w:lvlJc w:val="left"/>
+      <w:pPr>
+        <w:ind w:left="2160" w:hanging="360"/>
+      </w:pPr>
+      <w:rPr>
+        <w:rFonts w:ascii="Wingdings" w:hAnsi="Wingdings" w:hint="default"/>
+      </w:rPr>
+    </w:lvl>
+    <w:lvl w:ilvl="3" w:tplc="04090001" w:tentative="1">
+      <w:start w:val="1"/>
+      <w:numFmt w:val="bullet"/>
+      <w:lvlText w:val=""/>
+      <w:lvlJc w:val="left"/>
+      <w:pPr>
+        <w:ind w:left="2880" w:hanging="360"/>
+      </w:pPr>
+      <w:rPr>
+        <w:rFonts w:ascii="Symbol" w:hAnsi="Symbol" w:hint="default"/>
+      </w:rPr>
+    </w:lvl>
+    <w:lvl w:ilvl="4" w:tplc="04090003" w:tentative="1">
+      <w:start w:val="1"/>
+      <w:numFmt w:val="bullet"/>
+      <w:lvlText w:val="o"/>
+      <w:lvlJc w:val="left"/>
+      <w:pPr>
+        <w:ind w:left="3600" w:hanging="360"/>
+      </w:pPr>
+      <w:rPr>
+        <w:rFonts w:ascii="Courier New" w:hAnsi="Courier New" w:cs="Courier New" w:hint="default"/>
+      </w:rPr>
+    </w:lvl>
+    <w:lvl w:ilvl="5" w:tplc="04090005" w:tentative="1">
+      <w:start w:val="1"/>
+      <w:numFmt w:val="bullet"/>
+      <w:lvlText w:val=""/>
+      <w:lvlJc w:val="left"/>
+      <w:pPr>
+        <w:ind w:left="4320" w:hanging="360"/>
+      </w:pPr>
+      <w:rPr>
+        <w:rFonts w:ascii="Wingdings" w:hAnsi="Wingdings" w:hint="default"/>
+      </w:rPr>
+    </w:lvl>
+    <w:lvl w:ilvl="6" w:tplc="04090001" w:tentative="1">
+      <w:start w:val="1"/>
+      <w:numFmt w:val="bullet"/>
+      <w:lvlText w:val=""/>
+      <w:lvlJc w:val="left"/>
+      <w:pPr>
+        <w:ind w:left="5040" w:hanging="360"/>
+      </w:pPr>
+      <w:rPr>
+        <w:rFonts w:ascii="Symbol" w:hAnsi="Symbol" w:hint="default"/>
+      </w:rPr>
+    </w:lvl>
+    <w:lvl w:ilvl="7" w:tplc="04090003" w:tentative="1">
+      <w:start w:val="1"/>
+      <w:numFmt w:val="bullet"/>
+      <w:lvlText w:val="o"/>
+      <w:lvlJc w:val="left"/>
+      <w:pPr>
+        <w:ind w:left="5760" w:hanging="360"/>
+      </w:pPr>
+      <w:rPr>
+        <w:rFonts w:ascii="Courier New" w:hAnsi="Courier New" w:cs="Courier New" w:hint="default"/>
+      </w:rPr>
+    </w:lvl>
+    <w:lvl w:ilvl="8" w:tplc="04090005" w:tentative="1">
+      <w:start w:val="1"/>
+      <w:numFmt w:val="bullet"/>
+      <w:lvlText w:val=""/>
+      <w:lvlJc w:val="left"/>
+      <w:pPr>
+        <w:ind w:left="6480" w:hanging="360"/>
+      </w:pPr>
+      <w:rPr>
+        <w:rFonts w:ascii="Wingdings" w:hAnsi="Wingdings" w:hint="default"/>
+      </w:rPr>
+    </w:lvl>
+  </w:abstractNum>
+  <w:abstractNum w:abstractNumId="5" w15:restartNumberingAfterBreak="0">
     <w:nsid w:val="7AB84392"/>
     <w:multiLevelType w:val="multilevel"/>
     <w:tmpl w:val="D764917E"/>
@@ -10363,6 +10661,119 @@
         </w:tabs>
         <w:ind w:left="6480" w:hanging="360"/>
       </w:pPr>
+    </w:lvl>
+  </w:abstractNum>
+  <w:abstractNum w:abstractNumId="6" w15:restartNumberingAfterBreak="0">
+    <w:nsid w:val="7D4513B4"/>
+    <w:multiLevelType w:val="hybridMultilevel"/>
+    <w:tmpl w:val="220A52CA"/>
+    <w:lvl w:ilvl="0" w:tplc="04090001">
+      <w:start w:val="1"/>
+      <w:numFmt w:val="bullet"/>
+      <w:lvlText w:val=""/>
+      <w:lvlJc w:val="left"/>
+      <w:pPr>
+        <w:ind w:left="720" w:hanging="360"/>
+      </w:pPr>
+      <w:rPr>
+        <w:rFonts w:ascii="Symbol" w:hAnsi="Symbol" w:hint="default"/>
+      </w:rPr>
+    </w:lvl>
+    <w:lvl w:ilvl="1" w:tplc="04090003" w:tentative="1">
+      <w:start w:val="1"/>
+      <w:numFmt w:val="bullet"/>
+      <w:lvlText w:val="o"/>
+      <w:lvlJc w:val="left"/>
+      <w:pPr>
+        <w:ind w:left="1440" w:hanging="360"/>
+      </w:pPr>
+      <w:rPr>
+        <w:rFonts w:ascii="Courier New" w:hAnsi="Courier New" w:cs="Courier New" w:hint="default"/>
+      </w:rPr>
+    </w:lvl>
+    <w:lvl w:ilvl="2" w:tplc="04090005" w:tentative="1">
+      <w:start w:val="1"/>
+      <w:numFmt w:val="bullet"/>
+      <w:lvlText w:val=""/>
+      <w:lvlJc w:val="left"/>
+      <w:pPr>
+        <w:ind w:left="2160" w:hanging="360"/>
+      </w:pPr>
+      <w:rPr>
+        <w:rFonts w:ascii="Wingdings" w:hAnsi="Wingdings" w:hint="default"/>
+      </w:rPr>
+    </w:lvl>
+    <w:lvl w:ilvl="3" w:tplc="04090001" w:tentative="1">
+      <w:start w:val="1"/>
+      <w:numFmt w:val="bullet"/>
+      <w:lvlText w:val=""/>
+      <w:lvlJc w:val="left"/>
+      <w:pPr>
+        <w:ind w:left="2880" w:hanging="360"/>
+      </w:pPr>
+      <w:rPr>
+        <w:rFonts w:ascii="Symbol" w:hAnsi="Symbol" w:hint="default"/>
+      </w:rPr>
+    </w:lvl>
+    <w:lvl w:ilvl="4" w:tplc="04090003" w:tentative="1">
+      <w:start w:val="1"/>
+      <w:numFmt w:val="bullet"/>
+      <w:lvlText w:val="o"/>
+      <w:lvlJc w:val="left"/>
+      <w:pPr>
+        <w:ind w:left="3600" w:hanging="360"/>
+      </w:pPr>
+      <w:rPr>
+        <w:rFonts w:ascii="Courier New" w:hAnsi="Courier New" w:cs="Courier New" w:hint="default"/>
+      </w:rPr>
+    </w:lvl>
+    <w:lvl w:ilvl="5" w:tplc="04090005" w:tentative="1">
+      <w:start w:val="1"/>
+      <w:numFmt w:val="bullet"/>
+      <w:lvlText w:val=""/>
+      <w:lvlJc w:val="left"/>
+      <w:pPr>
+        <w:ind w:left="4320" w:hanging="360"/>
+      </w:pPr>
+      <w:rPr>
+        <w:rFonts w:ascii="Wingdings" w:hAnsi="Wingdings" w:hint="default"/>
+      </w:rPr>
+    </w:lvl>
+    <w:lvl w:ilvl="6" w:tplc="04090001" w:tentative="1">
+      <w:start w:val="1"/>
+      <w:numFmt w:val="bullet"/>
+      <w:lvlText w:val=""/>
+      <w:lvlJc w:val="left"/>
+      <w:pPr>
+        <w:ind w:left="5040" w:hanging="360"/>
+      </w:pPr>
+      <w:rPr>
+        <w:rFonts w:ascii="Symbol" w:hAnsi="Symbol" w:hint="default"/>
+      </w:rPr>
+    </w:lvl>
+    <w:lvl w:ilvl="7" w:tplc="04090003" w:tentative="1">
+      <w:start w:val="1"/>
+      <w:numFmt w:val="bullet"/>
+      <w:lvlText w:val="o"/>
+      <w:lvlJc w:val="left"/>
+      <w:pPr>
+        <w:ind w:left="5760" w:hanging="360"/>
+      </w:pPr>
+      <w:rPr>
+        <w:rFonts w:ascii="Courier New" w:hAnsi="Courier New" w:cs="Courier New" w:hint="default"/>
+      </w:rPr>
+    </w:lvl>
+    <w:lvl w:ilvl="8" w:tplc="04090005" w:tentative="1">
+      <w:start w:val="1"/>
+      <w:numFmt w:val="bullet"/>
+      <w:lvlText w:val=""/>
+      <w:lvlJc w:val="left"/>
+      <w:pPr>
+        <w:ind w:left="6480" w:hanging="360"/>
+      </w:pPr>
+      <w:rPr>
+        <w:rFonts w:ascii="Wingdings" w:hAnsi="Wingdings" w:hint="default"/>
+      </w:rPr>
     </w:lvl>
   </w:abstractNum>
   <w:num w:numId="1">
@@ -10375,10 +10786,16 @@
     <w:abstractNumId w:val="0"/>
   </w:num>
   <w:num w:numId="4">
-    <w:abstractNumId w:val="4"/>
+    <w:abstractNumId w:val="5"/>
   </w:num>
   <w:num w:numId="5">
     <w:abstractNumId w:val="2"/>
+  </w:num>
+  <w:num w:numId="6">
+    <w:abstractNumId w:val="6"/>
+  </w:num>
+  <w:num w:numId="7">
+    <w:abstractNumId w:val="4"/>
   </w:num>
 </w:numbering>
 </file>
